--- a/Programming/Testing/TESTING_LERNING/МАТЕРИАЛЫ/REST_ASSURED/Serialization - de serialization in Rest Assured.docx
+++ b/Programming/Testing/TESTING_LERNING/МАТЕРИАЛЫ/REST_ASSURED/Serialization - de serialization in Rest Assured.docx
@@ -1,6 +1,6 @@
 
 <file path=word/document.xml><?xml version="1.0" encoding="utf-8"?>
-<w:document xmlns:mc="http://schemas.openxmlformats.org/markup-compatibility/2006" xmlns:o="urn:schemas-microsoft-com:office:office" xmlns:r="http://schemas.openxmlformats.org/officeDocument/2006/relationships" xmlns:m="http://schemas.openxmlformats.org/officeDocument/2006/math" xmlns:v="urn:schemas-microsoft-com:vml" xmlns:wp="http://schemas.openxmlformats.org/drawingml/2006/wordprocessingDrawing" xmlns:w10="urn:schemas-microsoft-com:office:word" xmlns:w="http://schemas.openxmlformats.org/wordprocessingml/2006/main" xmlns:wne="http://schemas.microsoft.com/office/word/2006/wordml" xmlns:sl="http://schemas.openxmlformats.org/schemaLibrary/2006/main" xmlns:a="http://schemas.openxmlformats.org/drawingml/2006/main" xmlns:pic="http://schemas.openxmlformats.org/drawingml/2006/picture" xmlns:c="http://schemas.openxmlformats.org/drawingml/2006/chart" xmlns:lc="http://schemas.openxmlformats.org/drawingml/2006/lockedCanvas" xmlns:dgm="http://schemas.openxmlformats.org/drawingml/2006/diagram" xmlns:wps="http://schemas.microsoft.com/office/word/2010/wordprocessingShape" xmlns:wpg="http://schemas.microsoft.com/office/word/2010/wordprocessingGroup" xmlns:w14="http://schemas.microsoft.com/office/word/2010/wordml" xmlns:w15="http://schemas.microsoft.com/office/word/2012/wordml">
+<w:document xmlns:mc="http://schemas.openxmlformats.org/markup-compatibility/2006" xmlns:o="urn:schemas-microsoft-com:office:office" xmlns:r="http://schemas.openxmlformats.org/officeDocument/2006/relationships" xmlns:m="http://schemas.openxmlformats.org/officeDocument/2006/math" xmlns:v="urn:schemas-microsoft-com:vml" xmlns:wp="http://schemas.openxmlformats.org/drawingml/2006/wordprocessingDrawing" xmlns:w10="urn:schemas-microsoft-com:office:word" xmlns:w="http://schemas.openxmlformats.org/wordprocessingml/2006/main" xmlns:wne="http://schemas.microsoft.com/office/word/2006/wordml" xmlns:sl="http://schemas.openxmlformats.org/schemaLibrary/2006/main" xmlns:a="http://schemas.openxmlformats.org/drawingml/2006/main" xmlns:pic="http://schemas.openxmlformats.org/drawingml/2006/picture" xmlns:c="http://schemas.openxmlformats.org/drawingml/2006/chart" xmlns:lc="http://schemas.openxmlformats.org/drawingml/2006/lockedCanvas" xmlns:dgm="http://schemas.openxmlformats.org/drawingml/2006/diagram" xmlns:wps="http://schemas.microsoft.com/office/word/2010/wordprocessingShape" xmlns:wpg="http://schemas.microsoft.com/office/word/2010/wordprocessingGroup" xmlns:w14="http://schemas.microsoft.com/office/word/2010/wordml" xmlns:w15="http://schemas.microsoft.com/office/word/2012/wordml" xmlns:w16="http://schemas.microsoft.com/office/word/2018/wordml" xmlns:w16cex="http://schemas.microsoft.com/office/word/2018/wordml/cex" xmlns:w16cid="http://schemas.microsoft.com/office/word/2016/wordml/cid" xmlns="http://schemas.microsoft.com/office/tasks/2019/documenttasks" xmlns:cr="http://schemas.microsoft.com/office/comments/2020/reactions">
   <w:body>
     <w:p>
       <w:pPr>
@@ -19,12 +19,12 @@
           <wp:inline distB="114300" distT="114300" distL="114300" distR="114300">
             <wp:extent cx="5731200" cy="2870200"/>
             <wp:effectExtent b="0" l="0" r="0" t="0"/>
-            <wp:docPr id="1" name="image1.png"/>
+            <wp:docPr id="7" name="image4.png"/>
             <a:graphic>
               <a:graphicData uri="http://schemas.openxmlformats.org/drawingml/2006/picture">
                 <pic:pic>
                   <pic:nvPicPr>
-                    <pic:cNvPr id="0" name="image1.png"/>
+                    <pic:cNvPr id="0" name="image4.png"/>
                     <pic:cNvPicPr preferRelativeResize="0"/>
                   </pic:nvPicPr>
                   <pic:blipFill>
@@ -214,9 +214,862 @@
         <w:t xml:space="preserve"> is done internally by Rest Assured and it is uses one of these libraries under the hood.</w:t>
       </w:r>
     </w:p>
+    <w:p>
+      <w:pPr>
+        <w:ind w:left="-1275.5905511811022" w:right="-1316.4566929133848" w:firstLine="0"/>
+        <w:rPr/>
+      </w:pPr>
+      <w:r>
+        <w:rPr>
+          <w:rtl w:val="0"/>
+        </w:rPr>
+      </w:r>
+    </w:p>
+    <w:p>
+      <w:pPr>
+        <w:ind w:left="-1275.5905511811022" w:right="-1316.4566929133848" w:firstLine="0"/>
+        <w:rPr/>
+      </w:pPr>
+      <w:r>
+        <w:rPr>
+          <w:b w:val="1"/>
+          <w:color w:val="980000"/>
+          <w:rtl w:val="0"/>
+        </w:rPr>
+        <w:t xml:space="preserve">!</w:t>
+      </w:r>
+      <w:r>
+        <w:rPr>
+          <w:rtl w:val="0"/>
+        </w:rPr>
+        <w:t xml:space="preserve"> Для сериализации нужен JSON serializer, именно для этого мы добовляем библиотеку </w:t>
+      </w:r>
+    </w:p>
+    <w:p>
+      <w:pPr>
+        <w:shd w:fill="2b2b2b" w:val="clear"/>
+        <w:ind w:left="-1275.5905511811022" w:right="-1316.4566929133848" w:firstLine="0"/>
+        <w:rPr>
+          <w:rFonts w:ascii="Courier New" w:cs="Courier New" w:eastAsia="Courier New" w:hAnsi="Courier New"/>
+          <w:color w:val="e8bf6a"/>
+          <w:sz w:val="18"/>
+          <w:szCs w:val="18"/>
+        </w:rPr>
+      </w:pPr>
+      <w:r>
+        <w:rPr>
+          <w:rFonts w:ascii="Courier New" w:cs="Courier New" w:eastAsia="Courier New" w:hAnsi="Courier New"/>
+          <w:color w:val="e8bf6a"/>
+          <w:sz w:val="18"/>
+          <w:szCs w:val="18"/>
+          <w:rtl w:val="0"/>
+        </w:rPr>
+        <w:t xml:space="preserve">&lt;dependency&gt;</w:t>
+      </w:r>
+    </w:p>
+    <w:p>
+      <w:pPr>
+        <w:shd w:fill="2b2b2b" w:val="clear"/>
+        <w:ind w:left="-1275.5905511811022" w:right="-1316.4566929133848" w:firstLine="0"/>
+        <w:rPr>
+          <w:rFonts w:ascii="Courier New" w:cs="Courier New" w:eastAsia="Courier New" w:hAnsi="Courier New"/>
+          <w:color w:val="e8bf6a"/>
+          <w:sz w:val="18"/>
+          <w:szCs w:val="18"/>
+        </w:rPr>
+      </w:pPr>
+      <w:r>
+        <w:rPr>
+          <w:rFonts w:ascii="Courier New" w:cs="Courier New" w:eastAsia="Courier New" w:hAnsi="Courier New"/>
+          <w:color w:val="e8bf6a"/>
+          <w:sz w:val="18"/>
+          <w:szCs w:val="18"/>
+          <w:rtl w:val="0"/>
+        </w:rPr>
+        <w:t xml:space="preserve">   &lt;groupId&gt;</w:t>
+      </w:r>
+      <w:r>
+        <w:rPr>
+          <w:rFonts w:ascii="Courier New" w:cs="Courier New" w:eastAsia="Courier New" w:hAnsi="Courier New"/>
+          <w:color w:val="a9b7c6"/>
+          <w:sz w:val="18"/>
+          <w:szCs w:val="18"/>
+          <w:rtl w:val="0"/>
+        </w:rPr>
+        <w:t xml:space="preserve">com.fasterxml.jackson.core</w:t>
+      </w:r>
+      <w:r>
+        <w:rPr>
+          <w:rFonts w:ascii="Courier New" w:cs="Courier New" w:eastAsia="Courier New" w:hAnsi="Courier New"/>
+          <w:color w:val="e8bf6a"/>
+          <w:sz w:val="18"/>
+          <w:szCs w:val="18"/>
+          <w:rtl w:val="0"/>
+        </w:rPr>
+        <w:t xml:space="preserve">&lt;/groupId&gt;</w:t>
+      </w:r>
+    </w:p>
+    <w:p>
+      <w:pPr>
+        <w:shd w:fill="2b2b2b" w:val="clear"/>
+        <w:ind w:left="-1275.5905511811022" w:right="-1316.4566929133848" w:firstLine="0"/>
+        <w:rPr>
+          <w:rFonts w:ascii="Courier New" w:cs="Courier New" w:eastAsia="Courier New" w:hAnsi="Courier New"/>
+          <w:color w:val="e8bf6a"/>
+          <w:sz w:val="18"/>
+          <w:szCs w:val="18"/>
+        </w:rPr>
+      </w:pPr>
+      <w:r>
+        <w:rPr>
+          <w:rFonts w:ascii="Courier New" w:cs="Courier New" w:eastAsia="Courier New" w:hAnsi="Courier New"/>
+          <w:color w:val="e8bf6a"/>
+          <w:sz w:val="18"/>
+          <w:szCs w:val="18"/>
+          <w:rtl w:val="0"/>
+        </w:rPr>
+        <w:t xml:space="preserve">   &lt;artifactId&gt;</w:t>
+      </w:r>
+      <w:r>
+        <w:rPr>
+          <w:rFonts w:ascii="Courier New" w:cs="Courier New" w:eastAsia="Courier New" w:hAnsi="Courier New"/>
+          <w:color w:val="a9b7c6"/>
+          <w:sz w:val="18"/>
+          <w:szCs w:val="18"/>
+          <w:rtl w:val="0"/>
+        </w:rPr>
+        <w:t xml:space="preserve">jackson-databind</w:t>
+      </w:r>
+      <w:r>
+        <w:rPr>
+          <w:rFonts w:ascii="Courier New" w:cs="Courier New" w:eastAsia="Courier New" w:hAnsi="Courier New"/>
+          <w:color w:val="e8bf6a"/>
+          <w:sz w:val="18"/>
+          <w:szCs w:val="18"/>
+          <w:rtl w:val="0"/>
+        </w:rPr>
+        <w:t xml:space="preserve">&lt;/artifactId&gt;</w:t>
+      </w:r>
+    </w:p>
+    <w:p>
+      <w:pPr>
+        <w:shd w:fill="2b2b2b" w:val="clear"/>
+        <w:ind w:left="-1275.5905511811022" w:right="-1316.4566929133848" w:firstLine="0"/>
+        <w:rPr>
+          <w:rFonts w:ascii="Courier New" w:cs="Courier New" w:eastAsia="Courier New" w:hAnsi="Courier New"/>
+          <w:color w:val="e8bf6a"/>
+          <w:sz w:val="18"/>
+          <w:szCs w:val="18"/>
+        </w:rPr>
+      </w:pPr>
+      <w:r>
+        <w:rPr>
+          <w:rFonts w:ascii="Courier New" w:cs="Courier New" w:eastAsia="Courier New" w:hAnsi="Courier New"/>
+          <w:color w:val="e8bf6a"/>
+          <w:sz w:val="18"/>
+          <w:szCs w:val="18"/>
+          <w:rtl w:val="0"/>
+        </w:rPr>
+        <w:t xml:space="preserve">   &lt;version&gt;</w:t>
+      </w:r>
+      <w:r>
+        <w:rPr>
+          <w:rFonts w:ascii="Courier New" w:cs="Courier New" w:eastAsia="Courier New" w:hAnsi="Courier New"/>
+          <w:color w:val="a9b7c6"/>
+          <w:sz w:val="18"/>
+          <w:szCs w:val="18"/>
+          <w:rtl w:val="0"/>
+        </w:rPr>
+        <w:t xml:space="preserve">2.14.1</w:t>
+      </w:r>
+      <w:r>
+        <w:rPr>
+          <w:rFonts w:ascii="Courier New" w:cs="Courier New" w:eastAsia="Courier New" w:hAnsi="Courier New"/>
+          <w:color w:val="e8bf6a"/>
+          <w:sz w:val="18"/>
+          <w:szCs w:val="18"/>
+          <w:rtl w:val="0"/>
+        </w:rPr>
+        <w:t xml:space="preserve">&lt;/version&gt;</w:t>
+      </w:r>
+    </w:p>
+    <w:p>
+      <w:pPr>
+        <w:shd w:fill="2b2b2b" w:val="clear"/>
+        <w:ind w:left="-1275.5905511811022" w:right="-1316.4566929133848" w:firstLine="0"/>
+        <w:rPr/>
+      </w:pPr>
+      <w:r>
+        <w:rPr>
+          <w:rFonts w:ascii="Courier New" w:cs="Courier New" w:eastAsia="Courier New" w:hAnsi="Courier New"/>
+          <w:color w:val="e8bf6a"/>
+          <w:sz w:val="18"/>
+          <w:szCs w:val="18"/>
+          <w:rtl w:val="0"/>
+        </w:rPr>
+        <w:t xml:space="preserve">&lt;/dependency&gt;</w:t>
+      </w:r>
+      <w:r>
+        <w:rPr>
+          <w:rtl w:val="0"/>
+        </w:rPr>
+      </w:r>
+    </w:p>
+    <w:p>
+      <w:pPr>
+        <w:ind w:left="-1275.5905511811022" w:right="-1316.4566929133848" w:firstLine="0"/>
+        <w:rPr/>
+      </w:pPr>
+      <w:r>
+        <w:rPr>
+          <w:rtl w:val="0"/>
+        </w:rPr>
+        <w:t xml:space="preserve">если этого не сделать то нельзя работать с POJO, HashMap, будет ошибка, так как Rest Assured не знает как сделать сериализацию используя эти типы данных</w:t>
+      </w:r>
+    </w:p>
+    <w:p>
+      <w:pPr>
+        <w:ind w:left="-1275.5905511811022" w:right="-1316.4566929133848" w:firstLine="0"/>
+        <w:rPr/>
+      </w:pPr>
+      <w:r>
+        <w:pict>
+          <v:rect style="width:0.0pt;height:1.5pt" o:hr="t" o:hrstd="t" o:hralign="center" fillcolor="#A0A0A0" stroked="f"/>
+        </w:pict>
+      </w:r>
+      <w:r>
+        <w:rPr>
+          <w:rtl w:val="0"/>
+        </w:rPr>
+      </w:r>
+    </w:p>
+    <w:p>
+      <w:pPr>
+        <w:ind w:left="-1275.5905511811022" w:right="-1316.4566929133848" w:firstLine="0"/>
+        <w:rPr/>
+      </w:pPr>
+      <w:r>
+        <w:rPr>
+          <w:rtl w:val="0"/>
+        </w:rPr>
+      </w:r>
+    </w:p>
+    <w:p>
+      <w:pPr>
+        <w:ind w:left="-1275.5905511811022" w:right="-1316.4566929133848" w:firstLine="0"/>
+        <w:rPr/>
+      </w:pPr>
+      <w:r>
+        <w:rPr>
+          <w:rtl w:val="0"/>
+        </w:rPr>
+        <w:t xml:space="preserve">Ещё пример по сериализации</w:t>
+      </w:r>
+    </w:p>
+    <w:p>
+      <w:pPr>
+        <w:ind w:left="-1275.5905511811022" w:right="-1316.4566929133848" w:firstLine="0"/>
+        <w:rPr/>
+      </w:pPr>
+      <w:r>
+        <w:rPr>
+          <w:rtl w:val="0"/>
+        </w:rPr>
+        <w:t xml:space="preserve">Например надо в запросе (в соответствии с API) отправить JSON в этом случае мы можем JSON записать в виде: </w:t>
+      </w:r>
+    </w:p>
+    <w:p>
+      <w:pPr>
+        <w:ind w:left="-1275.5905511811022" w:right="-1316.4566929133848" w:firstLine="0"/>
+        <w:rPr/>
+      </w:pPr>
+      <w:r>
+        <w:rPr>
+          <w:rtl w:val="0"/>
+        </w:rPr>
+        <w:t xml:space="preserve">1-String</w:t>
+      </w:r>
+    </w:p>
+    <w:p>
+      <w:pPr>
+        <w:ind w:left="-1275.5905511811022" w:right="-1316.4566929133848" w:firstLine="0"/>
+        <w:rPr/>
+      </w:pPr>
+      <w:r>
+        <w:rPr>
+          <w:rtl w:val="0"/>
+        </w:rPr>
+        <w:t xml:space="preserve">2-создать POJO класс</w:t>
+      </w:r>
+    </w:p>
+    <w:p>
+      <w:pPr>
+        <w:ind w:left="-1275.5905511811022" w:right="-1316.4566929133848" w:firstLine="0"/>
+        <w:rPr/>
+      </w:pPr>
+      <w:r>
+        <w:rPr>
+          <w:rtl w:val="0"/>
+        </w:rPr>
+        <w:t xml:space="preserve">3-или с помощью класса JSONObject (для этого нужна dependecy в maven repo надо набрать “JSON In Java”), 4-или как HashMap</w:t>
+      </w:r>
+    </w:p>
+    <w:p>
+      <w:pPr>
+        <w:ind w:left="-1275.5905511811022" w:right="-1316.4566929133848" w:firstLine="0"/>
+        <w:rPr/>
+      </w:pPr>
+      <w:r>
+        <w:rPr>
+          <w:rtl w:val="0"/>
+        </w:rPr>
+        <w:t xml:space="preserve">5- или как File.</w:t>
+      </w:r>
+    </w:p>
+    <w:p>
+      <w:pPr>
+        <w:ind w:left="-1275.5905511811022" w:right="-1316.4566929133848" w:firstLine="0"/>
+        <w:rPr/>
+      </w:pPr>
+      <w:r>
+        <w:rPr>
+          <w:rtl w:val="0"/>
+        </w:rPr>
+        <w:t xml:space="preserve">Какой бы вариант мы бы не выбрали, мы должны передать этот обьект который мы собераемся отправить как аргумент метода body()</w:t>
+      </w:r>
+    </w:p>
+    <w:p>
+      <w:pPr>
+        <w:ind w:left="-1275.5905511811022" w:right="-1316.4566929133848" w:firstLine="0"/>
+        <w:rPr/>
+      </w:pPr>
+      <w:r>
+        <w:rPr>
+          <w:rtl w:val="0"/>
+        </w:rPr>
+      </w:r>
+    </w:p>
+    <w:p>
+      <w:pPr>
+        <w:ind w:left="-1275.5905511811022" w:right="-1316.4566929133848" w:firstLine="0"/>
+        <w:rPr/>
+      </w:pPr>
+      <w:r>
+        <w:rPr>
+          <w:rtl w:val="0"/>
+        </w:rPr>
+        <w:t xml:space="preserve">1)- Использовать стринг можно для каких то быстрых реквестов и в тренировочном процессе, чтобы понять весь процесс целиком. Но для тестирования наверно это не катит. </w:t>
+      </w:r>
+    </w:p>
+    <w:p>
+      <w:pPr>
+        <w:ind w:left="-1275.5905511811022" w:right="-1316.4566929133848" w:firstLine="0"/>
+        <w:rPr/>
+      </w:pPr>
+      <w:r>
+        <w:rPr/>
+        <w:drawing>
+          <wp:inline distB="114300" distT="114300" distL="114300" distR="114300">
+            <wp:extent cx="3929063" cy="1870201"/>
+            <wp:effectExtent b="0" l="0" r="0" t="0"/>
+            <wp:docPr id="6" name="image5.png"/>
+            <a:graphic>
+              <a:graphicData uri="http://schemas.openxmlformats.org/drawingml/2006/picture">
+                <pic:pic>
+                  <pic:nvPicPr>
+                    <pic:cNvPr id="0" name="image5.png"/>
+                    <pic:cNvPicPr preferRelativeResize="0"/>
+                  </pic:nvPicPr>
+                  <pic:blipFill>
+                    <a:blip r:embed="rId7"/>
+                    <a:srcRect b="0" l="0" r="0" t="0"/>
+                    <a:stretch>
+                      <a:fillRect/>
+                    </a:stretch>
+                  </pic:blipFill>
+                  <pic:spPr>
+                    <a:xfrm>
+                      <a:off x="0" y="0"/>
+                      <a:ext cx="3929063" cy="1870201"/>
+                    </a:xfrm>
+                    <a:prstGeom prst="rect"/>
+                    <a:ln/>
+                  </pic:spPr>
+                </pic:pic>
+              </a:graphicData>
+            </a:graphic>
+          </wp:inline>
+        </w:drawing>
+      </w:r>
+      <w:r>
+        <w:rPr>
+          <w:rtl w:val="0"/>
+        </w:rPr>
+      </w:r>
+    </w:p>
+    <w:p>
+      <w:pPr>
+        <w:ind w:left="-1275.5905511811022" w:right="-1316.4566929133848" w:firstLine="0"/>
+        <w:rPr/>
+      </w:pPr>
+      <w:r>
+        <w:rPr>
+          <w:rtl w:val="0"/>
+        </w:rPr>
+        <w:t xml:space="preserve">2)- POJO это самый оптимальный вариант, так как мы можем использовать один POJO класс и для реквеста и для респонса. А так же получив респонс в виде POJO легко достать любые поля для </w:t>
+      </w:r>
+      <w:r>
+        <w:rPr>
+          <w:rtl w:val="0"/>
+        </w:rPr>
+        <w:t xml:space="preserve">проверак</w:t>
+      </w:r>
+      <w:r>
+        <w:rPr>
+          <w:rtl w:val="0"/>
+        </w:rPr>
+        <w:t xml:space="preserve"> (assert-ов).</w:t>
+      </w:r>
+    </w:p>
+    <w:p>
+      <w:pPr>
+        <w:ind w:left="-1275.5905511811022" w:right="-1316.4566929133848" w:firstLine="0"/>
+        <w:rPr/>
+      </w:pPr>
+      <w:r>
+        <w:rPr>
+          <w:rtl w:val="0"/>
+        </w:rPr>
+        <w:t xml:space="preserve">3)-  класс JSONObject  слишком мне кажется сложным, не уверен, что это практично.</w:t>
+      </w:r>
+    </w:p>
+    <w:p>
+      <w:pPr>
+        <w:ind w:left="-1275.5905511811022" w:right="-1316.4566929133848" w:firstLine="0"/>
+        <w:rPr/>
+      </w:pPr>
+      <w:r>
+        <w:rPr/>
+        <w:drawing>
+          <wp:inline distB="114300" distT="114300" distL="114300" distR="114300">
+            <wp:extent cx="3114675" cy="1724025"/>
+            <wp:effectExtent b="0" l="0" r="0" t="0"/>
+            <wp:docPr id="2" name="image3.png"/>
+            <a:graphic>
+              <a:graphicData uri="http://schemas.openxmlformats.org/drawingml/2006/picture">
+                <pic:pic>
+                  <pic:nvPicPr>
+                    <pic:cNvPr id="0" name="image3.png"/>
+                    <pic:cNvPicPr preferRelativeResize="0"/>
+                  </pic:nvPicPr>
+                  <pic:blipFill>
+                    <a:blip r:embed="rId8"/>
+                    <a:srcRect b="0" l="0" r="0" t="0"/>
+                    <a:stretch>
+                      <a:fillRect/>
+                    </a:stretch>
+                  </pic:blipFill>
+                  <pic:spPr>
+                    <a:xfrm>
+                      <a:off x="0" y="0"/>
+                      <a:ext cx="3114675" cy="1724025"/>
+                    </a:xfrm>
+                    <a:prstGeom prst="rect"/>
+                    <a:ln/>
+                  </pic:spPr>
+                </pic:pic>
+              </a:graphicData>
+            </a:graphic>
+          </wp:inline>
+        </w:drawing>
+      </w:r>
+      <w:r>
+        <w:rPr>
+          <w:rtl w:val="0"/>
+        </w:rPr>
+      </w:r>
+    </w:p>
+    <w:p>
+      <w:pPr>
+        <w:ind w:left="-1275.5905511811022" w:right="-1316.4566929133848" w:firstLine="0"/>
+        <w:rPr/>
+      </w:pPr>
+      <w:r>
+        <w:pict>
+          <v:rect style="width:0.0pt;height:1.5pt" o:hr="t" o:hrstd="t" o:hralign="center" fillcolor="#A0A0A0" stroked="f"/>
+        </w:pict>
+      </w:r>
+      <w:r>
+        <w:rPr>
+          <w:rtl w:val="0"/>
+        </w:rPr>
+      </w:r>
+    </w:p>
+    <w:p>
+      <w:pPr>
+        <w:ind w:left="-1275.5905511811022" w:right="-1316.4566929133848" w:firstLine="0"/>
+        <w:rPr/>
+      </w:pPr>
+      <w:r>
+        <w:rPr>
+          <w:rtl w:val="0"/>
+        </w:rPr>
+        <w:t xml:space="preserve">4)Использование для сериализации HashMap. Убедись что есть JSONserializer (jackson-databind)</w:t>
+      </w:r>
+    </w:p>
+    <w:p>
+      <w:pPr>
+        <w:ind w:left="-1275.5905511811022" w:right="-1316.4566929133848" w:firstLine="0"/>
+        <w:rPr/>
+      </w:pPr>
+      <w:r>
+        <w:rPr/>
+        <w:drawing>
+          <wp:inline distB="114300" distT="114300" distL="114300" distR="114300">
+            <wp:extent cx="4029075" cy="1743075"/>
+            <wp:effectExtent b="0" l="0" r="0" t="0"/>
+            <wp:docPr id="4" name="image2.png"/>
+            <a:graphic>
+              <a:graphicData uri="http://schemas.openxmlformats.org/drawingml/2006/picture">
+                <pic:pic>
+                  <pic:nvPicPr>
+                    <pic:cNvPr id="0" name="image2.png"/>
+                    <pic:cNvPicPr preferRelativeResize="0"/>
+                  </pic:nvPicPr>
+                  <pic:blipFill>
+                    <a:blip r:embed="rId9"/>
+                    <a:srcRect b="0" l="0" r="0" t="0"/>
+                    <a:stretch>
+                      <a:fillRect/>
+                    </a:stretch>
+                  </pic:blipFill>
+                  <pic:spPr>
+                    <a:xfrm>
+                      <a:off x="0" y="0"/>
+                      <a:ext cx="4029075" cy="1743075"/>
+                    </a:xfrm>
+                    <a:prstGeom prst="rect"/>
+                    <a:ln/>
+                  </pic:spPr>
+                </pic:pic>
+              </a:graphicData>
+            </a:graphic>
+          </wp:inline>
+        </w:drawing>
+      </w:r>
+      <w:r>
+        <w:rPr>
+          <w:rtl w:val="0"/>
+        </w:rPr>
+      </w:r>
+    </w:p>
+    <w:p>
+      <w:pPr>
+        <w:ind w:left="-1275.5905511811022" w:right="-1316.4566929133848" w:firstLine="0"/>
+        <w:rPr/>
+      </w:pPr>
+      <w:r>
+        <w:rPr>
+          <w:rtl w:val="0"/>
+        </w:rPr>
+        <w:t xml:space="preserve">или HashMap с вложенным JSON-oм</w:t>
+      </w:r>
+    </w:p>
+    <w:p>
+      <w:pPr>
+        <w:ind w:left="-1275.5905511811022" w:right="-1316.4566929133848" w:firstLine="0"/>
+        <w:rPr/>
+      </w:pPr>
+      <w:r>
+        <w:rPr/>
+        <w:drawing>
+          <wp:inline distB="114300" distT="114300" distL="114300" distR="114300">
+            <wp:extent cx="5529263" cy="3866617"/>
+            <wp:effectExtent b="0" l="0" r="0" t="0"/>
+            <wp:docPr id="1" name="image7.png"/>
+            <a:graphic>
+              <a:graphicData uri="http://schemas.openxmlformats.org/drawingml/2006/picture">
+                <pic:pic>
+                  <pic:nvPicPr>
+                    <pic:cNvPr id="0" name="image7.png"/>
+                    <pic:cNvPicPr preferRelativeResize="0"/>
+                  </pic:nvPicPr>
+                  <pic:blipFill>
+                    <a:blip r:embed="rId10"/>
+                    <a:srcRect b="0" l="0" r="0" t="0"/>
+                    <a:stretch>
+                      <a:fillRect/>
+                    </a:stretch>
+                  </pic:blipFill>
+                  <pic:spPr>
+                    <a:xfrm>
+                      <a:off x="0" y="0"/>
+                      <a:ext cx="5529263" cy="3866617"/>
+                    </a:xfrm>
+                    <a:prstGeom prst="rect"/>
+                    <a:ln/>
+                  </pic:spPr>
+                </pic:pic>
+              </a:graphicData>
+            </a:graphic>
+          </wp:inline>
+        </w:drawing>
+      </w:r>
+      <w:r>
+        <w:rPr>
+          <w:rtl w:val="0"/>
+        </w:rPr>
+      </w:r>
+    </w:p>
+    <w:p>
+      <w:pPr>
+        <w:ind w:left="-1275.5905511811022" w:right="-1316.4566929133848" w:firstLine="0"/>
+        <w:rPr/>
+      </w:pPr>
+      <w:r>
+        <w:rPr>
+          <w:rtl w:val="0"/>
+        </w:rPr>
+      </w:r>
+    </w:p>
+    <w:p>
+      <w:pPr>
+        <w:ind w:left="-1275.5905511811022" w:right="-1316.4566929133848" w:firstLine="0"/>
+        <w:rPr/>
+      </w:pPr>
+      <w:r>
+        <w:pict>
+          <v:rect style="width:0.0pt;height:1.5pt" o:hr="t" o:hrstd="t" o:hralign="center" fillcolor="#A0A0A0" stroked="f"/>
+        </w:pict>
+      </w:r>
+      <w:r>
+        <w:rPr>
+          <w:rtl w:val="0"/>
+        </w:rPr>
+      </w:r>
+    </w:p>
+    <w:p>
+      <w:pPr>
+        <w:ind w:left="-1275.5905511811022" w:right="-1316.4566929133848" w:firstLine="0"/>
+        <w:rPr/>
+      </w:pPr>
+      <w:r>
+        <w:rPr>
+          <w:rtl w:val="0"/>
+        </w:rPr>
+        <w:t xml:space="preserve">5) - Использование для сериализации File</w:t>
+      </w:r>
+    </w:p>
+    <w:p>
+      <w:pPr>
+        <w:ind w:left="-1275.5905511811022" w:right="-1316.4566929133848" w:firstLine="0"/>
+        <w:rPr/>
+      </w:pPr>
+      <w:r>
+        <w:rPr>
+          <w:rtl w:val="0"/>
+        </w:rPr>
+        <w:t xml:space="preserve">a)Создать файл с расширением .json, запомнить путь к нему.</w:t>
+      </w:r>
+    </w:p>
+    <w:p>
+      <w:pPr>
+        <w:ind w:left="-1275.5905511811022" w:right="-1316.4566929133848" w:firstLine="0"/>
+        <w:rPr/>
+      </w:pPr>
+      <w:r>
+        <w:rPr/>
+        <w:drawing>
+          <wp:inline distB="114300" distT="114300" distL="114300" distR="114300">
+            <wp:extent cx="3048000" cy="1285875"/>
+            <wp:effectExtent b="0" l="0" r="0" t="0"/>
+            <wp:docPr id="8" name="image8.png"/>
+            <a:graphic>
+              <a:graphicData uri="http://schemas.openxmlformats.org/drawingml/2006/picture">
+                <pic:pic>
+                  <pic:nvPicPr>
+                    <pic:cNvPr id="0" name="image8.png"/>
+                    <pic:cNvPicPr preferRelativeResize="0"/>
+                  </pic:nvPicPr>
+                  <pic:blipFill>
+                    <a:blip r:embed="rId11"/>
+                    <a:srcRect b="0" l="0" r="0" t="0"/>
+                    <a:stretch>
+                      <a:fillRect/>
+                    </a:stretch>
+                  </pic:blipFill>
+                  <pic:spPr>
+                    <a:xfrm>
+                      <a:off x="0" y="0"/>
+                      <a:ext cx="3048000" cy="1285875"/>
+                    </a:xfrm>
+                    <a:prstGeom prst="rect"/>
+                    <a:ln/>
+                  </pic:spPr>
+                </pic:pic>
+              </a:graphicData>
+            </a:graphic>
+          </wp:inline>
+        </w:drawing>
+      </w:r>
+      <w:r>
+        <w:rPr>
+          <w:rtl w:val="0"/>
+        </w:rPr>
+      </w:r>
+    </w:p>
+    <w:p>
+      <w:pPr>
+        <w:ind w:left="-1275.5905511811022" w:right="-1316.4566929133848" w:firstLine="0"/>
+        <w:rPr/>
+      </w:pPr>
+      <w:r>
+        <w:rPr>
+          <w:rtl w:val="0"/>
+        </w:rPr>
+        <w:t xml:space="preserve">б) В тесте, где собераемся использовать файл надо создать обьект от класса File, в аргументы которого передать путь где лежит JSON файл</w:t>
+      </w:r>
+    </w:p>
+    <w:p>
+      <w:pPr>
+        <w:ind w:left="-1275.5905511811022" w:right="-1316.4566929133848" w:firstLine="0"/>
+        <w:rPr/>
+      </w:pPr>
+      <w:r>
+        <w:rPr/>
+        <w:drawing>
+          <wp:inline distB="114300" distT="114300" distL="114300" distR="114300">
+            <wp:extent cx="5731200" cy="2616200"/>
+            <wp:effectExtent b="0" l="0" r="0" t="0"/>
+            <wp:docPr id="5" name="image1.png"/>
+            <a:graphic>
+              <a:graphicData uri="http://schemas.openxmlformats.org/drawingml/2006/picture">
+                <pic:pic>
+                  <pic:nvPicPr>
+                    <pic:cNvPr id="0" name="image1.png"/>
+                    <pic:cNvPicPr preferRelativeResize="0"/>
+                  </pic:nvPicPr>
+                  <pic:blipFill>
+                    <a:blip r:embed="rId12"/>
+                    <a:srcRect b="0" l="0" r="0" t="0"/>
+                    <a:stretch>
+                      <a:fillRect/>
+                    </a:stretch>
+                  </pic:blipFill>
+                  <pic:spPr>
+                    <a:xfrm>
+                      <a:off x="0" y="0"/>
+                      <a:ext cx="5731200" cy="2616200"/>
+                    </a:xfrm>
+                    <a:prstGeom prst="rect"/>
+                    <a:ln/>
+                  </pic:spPr>
+                </pic:pic>
+              </a:graphicData>
+            </a:graphic>
+          </wp:inline>
+        </w:drawing>
+      </w:r>
+      <w:r>
+        <w:rPr>
+          <w:rtl w:val="0"/>
+        </w:rPr>
+      </w:r>
+    </w:p>
+    <w:p>
+      <w:pPr>
+        <w:ind w:left="-1275.5905511811022" w:right="-1316.4566929133848" w:firstLine="0"/>
+        <w:rPr/>
+      </w:pPr>
+      <w:r>
+        <w:rPr>
+          <w:rtl w:val="0"/>
+        </w:rPr>
+      </w:r>
+    </w:p>
+    <w:p>
+      <w:pPr>
+        <w:ind w:left="-1275.5905511811022" w:right="-1316.4566929133848" w:firstLine="0"/>
+        <w:rPr/>
+      </w:pPr>
+      <w:r>
+        <w:rPr>
+          <w:rtl w:val="0"/>
+        </w:rPr>
+      </w:r>
+    </w:p>
+    <w:p>
+      <w:pPr>
+        <w:ind w:left="-1275.5905511811022" w:right="-1316.4566929133848" w:firstLine="0"/>
+        <w:rPr/>
+      </w:pPr>
+      <w:r>
+        <w:rPr>
+          <w:rtl w:val="0"/>
+        </w:rPr>
+        <w:t xml:space="preserve">в) Передать созданный обьект класса File в body(file) или в RequestSpecification, оба варианта будут правильными.</w:t>
+      </w:r>
+    </w:p>
+    <w:p>
+      <w:pPr>
+        <w:ind w:left="-1275.5905511811022" w:right="-1316.4566929133848" w:firstLine="0"/>
+        <w:rPr/>
+      </w:pPr>
+      <w:r>
+        <w:rPr/>
+        <w:drawing>
+          <wp:inline distB="114300" distT="114300" distL="114300" distR="114300">
+            <wp:extent cx="5731200" cy="2832100"/>
+            <wp:effectExtent b="0" l="0" r="0" t="0"/>
+            <wp:docPr id="3" name="image6.png"/>
+            <a:graphic>
+              <a:graphicData uri="http://schemas.openxmlformats.org/drawingml/2006/picture">
+                <pic:pic>
+                  <pic:nvPicPr>
+                    <pic:cNvPr id="0" name="image6.png"/>
+                    <pic:cNvPicPr preferRelativeResize="0"/>
+                  </pic:nvPicPr>
+                  <pic:blipFill>
+                    <a:blip r:embed="rId13"/>
+                    <a:srcRect b="0" l="0" r="0" t="0"/>
+                    <a:stretch>
+                      <a:fillRect/>
+                    </a:stretch>
+                  </pic:blipFill>
+                  <pic:spPr>
+                    <a:xfrm>
+                      <a:off x="0" y="0"/>
+                      <a:ext cx="5731200" cy="2832100"/>
+                    </a:xfrm>
+                    <a:prstGeom prst="rect"/>
+                    <a:ln/>
+                  </pic:spPr>
+                </pic:pic>
+              </a:graphicData>
+            </a:graphic>
+          </wp:inline>
+        </w:drawing>
+      </w:r>
+      <w:r>
+        <w:rPr>
+          <w:rtl w:val="0"/>
+        </w:rPr>
+      </w:r>
+    </w:p>
+    <w:p>
+      <w:pPr>
+        <w:ind w:left="-1275.5905511811022" w:right="-1316.4566929133848" w:firstLine="0"/>
+        <w:rPr/>
+      </w:pPr>
+      <w:r>
+        <w:rPr>
+          <w:rtl w:val="0"/>
+        </w:rPr>
+      </w:r>
+    </w:p>
     <w:sectPr>
       <w:pgSz w:h="16834" w:w="11909" w:orient="portrait"/>
-      <w:pgMar w:bottom="1440" w:top="0" w:left="1440" w:right="1440" w:header="720" w:footer="720"/>
+      <w:pgMar w:bottom="0" w:top="0" w:left="1440" w:right="1440" w:header="720" w:footer="720"/>
       <w:pgNumType w:start="1"/>
     </w:sectPr>
   </w:body>
@@ -224,11 +1077,11 @@
 </file>
 
 <file path=word/numbering.xml><?xml version="1.0" encoding="utf-8"?>
-<w:numbering xmlns:mc="http://schemas.openxmlformats.org/markup-compatibility/2006" xmlns:o="urn:schemas-microsoft-com:office:office" xmlns:r="http://schemas.openxmlformats.org/officeDocument/2006/relationships" xmlns:m="http://schemas.openxmlformats.org/officeDocument/2006/math" xmlns:v="urn:schemas-microsoft-com:vml" xmlns:wp="http://schemas.openxmlformats.org/drawingml/2006/wordprocessingDrawing" xmlns:w10="urn:schemas-microsoft-com:office:word" xmlns:w="http://schemas.openxmlformats.org/wordprocessingml/2006/main" xmlns:wne="http://schemas.microsoft.com/office/word/2006/wordml" xmlns:sl="http://schemas.openxmlformats.org/schemaLibrary/2006/main" xmlns:a="http://schemas.openxmlformats.org/drawingml/2006/main" xmlns:pic="http://schemas.openxmlformats.org/drawingml/2006/picture" xmlns:c="http://schemas.openxmlformats.org/drawingml/2006/chart" xmlns:lc="http://schemas.openxmlformats.org/drawingml/2006/lockedCanvas" xmlns:dgm="http://schemas.openxmlformats.org/drawingml/2006/diagram" xmlns:wps="http://schemas.microsoft.com/office/word/2010/wordprocessingShape" xmlns:wpg="http://schemas.microsoft.com/office/word/2010/wordprocessingGroup" xmlns:w14="http://schemas.microsoft.com/office/word/2010/wordml" xmlns:w15="http://schemas.microsoft.com/office/word/2012/wordml"/>
+<w:numbering xmlns:mc="http://schemas.openxmlformats.org/markup-compatibility/2006" xmlns:o="urn:schemas-microsoft-com:office:office" xmlns:r="http://schemas.openxmlformats.org/officeDocument/2006/relationships" xmlns:m="http://schemas.openxmlformats.org/officeDocument/2006/math" xmlns:v="urn:schemas-microsoft-com:vml" xmlns:wp="http://schemas.openxmlformats.org/drawingml/2006/wordprocessingDrawing" xmlns:w10="urn:schemas-microsoft-com:office:word" xmlns:w="http://schemas.openxmlformats.org/wordprocessingml/2006/main" xmlns:wne="http://schemas.microsoft.com/office/word/2006/wordml" xmlns:sl="http://schemas.openxmlformats.org/schemaLibrary/2006/main" xmlns:a="http://schemas.openxmlformats.org/drawingml/2006/main" xmlns:pic="http://schemas.openxmlformats.org/drawingml/2006/picture" xmlns:c="http://schemas.openxmlformats.org/drawingml/2006/chart" xmlns:lc="http://schemas.openxmlformats.org/drawingml/2006/lockedCanvas" xmlns:dgm="http://schemas.openxmlformats.org/drawingml/2006/diagram" xmlns:wps="http://schemas.microsoft.com/office/word/2010/wordprocessingShape" xmlns:wpg="http://schemas.microsoft.com/office/word/2010/wordprocessingGroup" xmlns:w14="http://schemas.microsoft.com/office/word/2010/wordml" xmlns:w15="http://schemas.microsoft.com/office/word/2012/wordml" xmlns:w16="http://schemas.microsoft.com/office/word/2018/wordml" xmlns:w16cex="http://schemas.microsoft.com/office/word/2018/wordml/cex" xmlns:w16cid="http://schemas.microsoft.com/office/word/2016/wordml/cid" xmlns="http://schemas.microsoft.com/office/tasks/2019/documenttasks" xmlns:cr="http://schemas.microsoft.com/office/comments/2020/reactions"/>
 </file>
 
 <file path=word/styles.xml><?xml version="1.0" encoding="utf-8"?>
-<w:styles xmlns:mc="http://schemas.openxmlformats.org/markup-compatibility/2006" xmlns:o="urn:schemas-microsoft-com:office:office" xmlns:r="http://schemas.openxmlformats.org/officeDocument/2006/relationships" xmlns:m="http://schemas.openxmlformats.org/officeDocument/2006/math" xmlns:v="urn:schemas-microsoft-com:vml" xmlns:wp="http://schemas.openxmlformats.org/drawingml/2006/wordprocessingDrawing" xmlns:w10="urn:schemas-microsoft-com:office:word" xmlns:w="http://schemas.openxmlformats.org/wordprocessingml/2006/main" xmlns:wne="http://schemas.microsoft.com/office/word/2006/wordml" xmlns:sl="http://schemas.openxmlformats.org/schemaLibrary/2006/main" xmlns:a="http://schemas.openxmlformats.org/drawingml/2006/main" xmlns:pic="http://schemas.openxmlformats.org/drawingml/2006/picture" xmlns:c="http://schemas.openxmlformats.org/drawingml/2006/chart" xmlns:lc="http://schemas.openxmlformats.org/drawingml/2006/lockedCanvas" xmlns:dgm="http://schemas.openxmlformats.org/drawingml/2006/diagram" xmlns:wps="http://schemas.microsoft.com/office/word/2010/wordprocessingShape" xmlns:wpg="http://schemas.microsoft.com/office/word/2010/wordprocessingGroup" xmlns:w14="http://schemas.microsoft.com/office/word/2010/wordml" xmlns:w15="http://schemas.microsoft.com/office/word/2012/wordml">
+<w:styles xmlns:mc="http://schemas.openxmlformats.org/markup-compatibility/2006" xmlns:o="urn:schemas-microsoft-com:office:office" xmlns:r="http://schemas.openxmlformats.org/officeDocument/2006/relationships" xmlns:m="http://schemas.openxmlformats.org/officeDocument/2006/math" xmlns:v="urn:schemas-microsoft-com:vml" xmlns:wp="http://schemas.openxmlformats.org/drawingml/2006/wordprocessingDrawing" xmlns:w10="urn:schemas-microsoft-com:office:word" xmlns:w="http://schemas.openxmlformats.org/wordprocessingml/2006/main" xmlns:wne="http://schemas.microsoft.com/office/word/2006/wordml" xmlns:sl="http://schemas.openxmlformats.org/schemaLibrary/2006/main" xmlns:a="http://schemas.openxmlformats.org/drawingml/2006/main" xmlns:pic="http://schemas.openxmlformats.org/drawingml/2006/picture" xmlns:c="http://schemas.openxmlformats.org/drawingml/2006/chart" xmlns:lc="http://schemas.openxmlformats.org/drawingml/2006/lockedCanvas" xmlns:dgm="http://schemas.openxmlformats.org/drawingml/2006/diagram" xmlns:wps="http://schemas.microsoft.com/office/word/2010/wordprocessingShape" xmlns:wpg="http://schemas.microsoft.com/office/word/2010/wordprocessingGroup" xmlns:w14="http://schemas.microsoft.com/office/word/2010/wordml" xmlns:w15="http://schemas.microsoft.com/office/word/2012/wordml" xmlns:w16="http://schemas.microsoft.com/office/word/2018/wordml" xmlns:w16cex="http://schemas.microsoft.com/office/word/2018/wordml/cex" xmlns:w16cid="http://schemas.microsoft.com/office/word/2016/wordml/cid" xmlns="http://schemas.microsoft.com/office/tasks/2019/documenttasks" xmlns:cr="http://schemas.microsoft.com/office/comments/2020/reactions">
   <w:docDefaults>
     <w:rPrDefault>
       <w:rPr>
